--- a/Union Queries.docx
+++ b/Union Queries.docx
@@ -22,17 +22,6 @@
         </w:rPr>
         <w:t>MySQL Union Operator:</w:t>
       </w:r>
-    </w:p>
-    <w:p>
-      <w:pPr>
-        <w:rPr>
-          <w:b/>
-          <w:bCs/>
-          <w:sz w:val="36"/>
-          <w:szCs w:val="36"/>
-          <w:lang w:val="en-IN"/>
-        </w:rPr>
-      </w:pPr>
     </w:p>
     <w:p>
       <w:pPr>
@@ -148,6 +137,7 @@
         <w:keepLines w:val="0"/>
         <w:widowControl/>
         <w:numPr>
+          <w:ilvl w:val="0"/>
           <w:numId w:val="0"/>
         </w:numPr>
         <w:suppressLineNumbers w:val="0"/>
@@ -241,7 +231,9 @@
         </w:tblBorders>
         <w:tblLayout w:type="fixed"/>
         <w:tblCellMar>
+          <w:top w:w="0" w:type="dxa"/>
           <w:left w:w="108" w:type="dxa"/>
+          <w:bottom w:w="0" w:type="dxa"/>
           <w:right w:w="108" w:type="dxa"/>
         </w:tblCellMar>
       </w:tblPr>
@@ -264,7 +256,9 @@
           </w:tblBorders>
           <w:tblLayout w:type="fixed"/>
           <w:tblCellMar>
+            <w:top w:w="0" w:type="dxa"/>
             <w:left w:w="108" w:type="dxa"/>
+            <w:bottom w:w="0" w:type="dxa"/>
             <w:right w:w="108" w:type="dxa"/>
           </w:tblCellMar>
         </w:tblPrEx>
@@ -274,6 +268,8 @@
           </w:tcPr>
           <w:p>
             <w:pPr>
+              <w:widowControl w:val="0"/>
+              <w:jc w:val="both"/>
               <w:rPr>
                 <w:b/>
                 <w:bCs/>
@@ -301,6 +297,8 @@
           </w:tcPr>
           <w:p>
             <w:pPr>
+              <w:widowControl w:val="0"/>
+              <w:jc w:val="both"/>
               <w:rPr>
                 <w:b/>
                 <w:bCs/>
@@ -329,6 +327,8 @@
           </w:tcPr>
           <w:p>
             <w:pPr>
+              <w:widowControl w:val="0"/>
+              <w:jc w:val="both"/>
               <w:rPr>
                 <w:b/>
                 <w:bCs/>
@@ -357,6 +357,8 @@
           </w:tcPr>
           <w:p>
             <w:pPr>
+              <w:widowControl w:val="0"/>
+              <w:jc w:val="both"/>
               <w:rPr>
                 <w:b/>
                 <w:bCs/>
@@ -385,6 +387,8 @@
           </w:tcPr>
           <w:p>
             <w:pPr>
+              <w:widowControl w:val="0"/>
+              <w:jc w:val="both"/>
               <w:rPr>
                 <w:b/>
                 <w:bCs/>
@@ -420,7 +424,9 @@
           </w:tblBorders>
           <w:tblLayout w:type="fixed"/>
           <w:tblCellMar>
+            <w:top w:w="0" w:type="dxa"/>
             <w:left w:w="108" w:type="dxa"/>
+            <w:bottom w:w="0" w:type="dxa"/>
             <w:right w:w="108" w:type="dxa"/>
           </w:tblCellMar>
         </w:tblPrEx>
@@ -430,6 +436,8 @@
           </w:tcPr>
           <w:p>
             <w:pPr>
+              <w:widowControl w:val="0"/>
+              <w:jc w:val="both"/>
               <w:rPr>
                 <w:rFonts w:hint="default" w:ascii="Calibri" w:hAnsi="Calibri" w:cs="Calibri"/>
                 <w:b w:val="0"/>
@@ -462,6 +470,8 @@
           </w:tcPr>
           <w:p>
             <w:pPr>
+              <w:widowControl w:val="0"/>
+              <w:jc w:val="both"/>
               <w:rPr>
                 <w:rFonts w:hint="default" w:ascii="Calibri" w:hAnsi="Calibri" w:cs="Calibri"/>
                 <w:b w:val="0"/>
@@ -494,6 +504,8 @@
           </w:tcPr>
           <w:p>
             <w:pPr>
+              <w:widowControl w:val="0"/>
+              <w:jc w:val="both"/>
               <w:rPr>
                 <w:rFonts w:hint="default" w:ascii="Calibri" w:hAnsi="Calibri" w:cs="Calibri"/>
                 <w:b w:val="0"/>
@@ -526,6 +538,8 @@
           </w:tcPr>
           <w:p>
             <w:pPr>
+              <w:widowControl w:val="0"/>
+              <w:jc w:val="both"/>
               <w:rPr>
                 <w:rFonts w:hint="default" w:ascii="Calibri" w:hAnsi="Calibri" w:cs="Calibri"/>
                 <w:b w:val="0"/>
@@ -556,6 +570,8 @@
           </w:tcPr>
           <w:p>
             <w:pPr>
+              <w:widowControl w:val="0"/>
+              <w:jc w:val="both"/>
               <w:rPr>
                 <w:rFonts w:hint="default" w:ascii="Calibri" w:hAnsi="Calibri" w:cs="Calibri"/>
                 <w:b w:val="0"/>
@@ -593,7 +609,9 @@
           </w:tblBorders>
           <w:tblLayout w:type="fixed"/>
           <w:tblCellMar>
+            <w:top w:w="0" w:type="dxa"/>
             <w:left w:w="108" w:type="dxa"/>
+            <w:bottom w:w="0" w:type="dxa"/>
             <w:right w:w="108" w:type="dxa"/>
           </w:tblCellMar>
         </w:tblPrEx>
@@ -603,6 +621,8 @@
           </w:tcPr>
           <w:p>
             <w:pPr>
+              <w:widowControl w:val="0"/>
+              <w:jc w:val="both"/>
               <w:rPr>
                 <w:rFonts w:hint="default" w:ascii="Calibri" w:hAnsi="Calibri" w:cs="Calibri"/>
                 <w:b w:val="0"/>
@@ -635,6 +655,8 @@
           </w:tcPr>
           <w:p>
             <w:pPr>
+              <w:widowControl w:val="0"/>
+              <w:jc w:val="both"/>
               <w:rPr>
                 <w:rFonts w:hint="default" w:ascii="Calibri" w:hAnsi="Calibri" w:cs="Calibri"/>
                 <w:b w:val="0"/>
@@ -667,6 +689,8 @@
           </w:tcPr>
           <w:p>
             <w:pPr>
+              <w:widowControl w:val="0"/>
+              <w:jc w:val="both"/>
               <w:rPr>
                 <w:rFonts w:hint="default" w:ascii="Calibri" w:hAnsi="Calibri" w:cs="Calibri"/>
                 <w:b w:val="0"/>
@@ -699,6 +723,8 @@
           </w:tcPr>
           <w:p>
             <w:pPr>
+              <w:widowControl w:val="0"/>
+              <w:jc w:val="both"/>
               <w:rPr>
                 <w:rFonts w:hint="default" w:ascii="Calibri" w:hAnsi="Calibri" w:cs="Calibri"/>
                 <w:b w:val="0"/>
@@ -729,6 +755,8 @@
           </w:tcPr>
           <w:p>
             <w:pPr>
+              <w:widowControl w:val="0"/>
+              <w:jc w:val="both"/>
               <w:rPr>
                 <w:rFonts w:hint="default" w:ascii="Calibri" w:hAnsi="Calibri" w:cs="Calibri"/>
                 <w:b w:val="0"/>
@@ -766,7 +794,9 @@
           </w:tblBorders>
           <w:tblLayout w:type="fixed"/>
           <w:tblCellMar>
+            <w:top w:w="0" w:type="dxa"/>
             <w:left w:w="108" w:type="dxa"/>
+            <w:bottom w:w="0" w:type="dxa"/>
             <w:right w:w="108" w:type="dxa"/>
           </w:tblCellMar>
         </w:tblPrEx>
@@ -776,6 +806,8 @@
           </w:tcPr>
           <w:p>
             <w:pPr>
+              <w:widowControl w:val="0"/>
+              <w:jc w:val="both"/>
               <w:rPr>
                 <w:rFonts w:hint="default" w:ascii="Calibri" w:hAnsi="Calibri" w:cs="Calibri"/>
                 <w:b w:val="0"/>
@@ -808,6 +840,8 @@
           </w:tcPr>
           <w:p>
             <w:pPr>
+              <w:widowControl w:val="0"/>
+              <w:jc w:val="both"/>
               <w:rPr>
                 <w:rFonts w:hint="default" w:ascii="Calibri" w:hAnsi="Calibri" w:cs="Calibri"/>
                 <w:b w:val="0"/>
@@ -840,6 +874,8 @@
           </w:tcPr>
           <w:p>
             <w:pPr>
+              <w:widowControl w:val="0"/>
+              <w:jc w:val="both"/>
               <w:rPr>
                 <w:rFonts w:hint="default" w:ascii="Calibri" w:hAnsi="Calibri" w:cs="Calibri"/>
                 <w:b w:val="0"/>
@@ -874,6 +910,8 @@
           </w:tcPr>
           <w:p>
             <w:pPr>
+              <w:widowControl w:val="0"/>
+              <w:jc w:val="both"/>
               <w:rPr>
                 <w:rFonts w:hint="default" w:ascii="Calibri" w:hAnsi="Calibri" w:cs="Calibri"/>
                 <w:b w:val="0"/>
@@ -904,6 +942,8 @@
           </w:tcPr>
           <w:p>
             <w:pPr>
+              <w:widowControl w:val="0"/>
+              <w:jc w:val="both"/>
               <w:rPr>
                 <w:rFonts w:hint="default" w:ascii="Calibri" w:hAnsi="Calibri" w:cs="Calibri"/>
                 <w:b w:val="0"/>
@@ -1027,12 +1067,6 @@
             <w:insideV w:val="single" w:color="auto" w:sz="4" w:space="0"/>
           </w:tblBorders>
           <w:tblLayout w:type="fixed"/>
-          <w:tblCellMar>
-            <w:top w:w="0" w:type="dxa"/>
-            <w:left w:w="108" w:type="dxa"/>
-            <w:bottom w:w="0" w:type="dxa"/>
-            <w:right w:w="108" w:type="dxa"/>
-          </w:tblCellMar>
         </w:tblPrEx>
         <w:tc>
           <w:tcPr>
@@ -1040,6 +1074,8 @@
           </w:tcPr>
           <w:p>
             <w:pPr>
+              <w:widowControl w:val="0"/>
+              <w:jc w:val="both"/>
               <w:rPr>
                 <w:b/>
                 <w:bCs/>
@@ -1061,6 +1097,8 @@
           </w:p>
           <w:p>
             <w:pPr>
+              <w:widowControl w:val="0"/>
+              <w:jc w:val="both"/>
               <w:rPr>
                 <w:b/>
                 <w:bCs/>
@@ -1088,6 +1126,8 @@
           </w:tcPr>
           <w:p>
             <w:pPr>
+              <w:widowControl w:val="0"/>
+              <w:jc w:val="both"/>
               <w:rPr>
                 <w:b/>
                 <w:bCs/>
@@ -1111,6 +1151,8 @@
           </w:p>
           <w:p>
             <w:pPr>
+              <w:widowControl w:val="0"/>
+              <w:jc w:val="both"/>
               <w:rPr>
                 <w:b/>
                 <w:bCs/>
@@ -1139,6 +1181,8 @@
           </w:tcPr>
           <w:p>
             <w:pPr>
+              <w:widowControl w:val="0"/>
+              <w:jc w:val="both"/>
               <w:rPr>
                 <w:b/>
                 <w:bCs/>
@@ -1167,6 +1211,8 @@
           </w:tcPr>
           <w:p>
             <w:pPr>
+              <w:widowControl w:val="0"/>
+              <w:jc w:val="both"/>
               <w:rPr>
                 <w:b/>
                 <w:bCs/>
@@ -1195,6 +1241,8 @@
           </w:tcPr>
           <w:p>
             <w:pPr>
+              <w:widowControl w:val="0"/>
+              <w:jc w:val="both"/>
               <w:rPr>
                 <w:b/>
                 <w:bCs/>
@@ -1242,6 +1290,8 @@
           </w:tcPr>
           <w:p>
             <w:pPr>
+              <w:widowControl w:val="0"/>
+              <w:jc w:val="both"/>
               <w:rPr>
                 <w:rFonts w:hint="default" w:ascii="Calibri" w:hAnsi="Calibri" w:cs="Calibri"/>
                 <w:b w:val="0"/>
@@ -1274,6 +1324,8 @@
           </w:tcPr>
           <w:p>
             <w:pPr>
+              <w:widowControl w:val="0"/>
+              <w:jc w:val="both"/>
               <w:rPr>
                 <w:rFonts w:hint="default" w:ascii="Calibri" w:hAnsi="Calibri" w:cs="Calibri"/>
                 <w:b w:val="0"/>
@@ -1306,6 +1358,8 @@
           </w:tcPr>
           <w:p>
             <w:pPr>
+              <w:widowControl w:val="0"/>
+              <w:jc w:val="both"/>
               <w:rPr>
                 <w:rFonts w:hint="default" w:ascii="Calibri" w:hAnsi="Calibri" w:cs="Calibri"/>
                 <w:b w:val="0"/>
@@ -1390,6 +1444,8 @@
           </w:tcPr>
           <w:p>
             <w:pPr>
+              <w:widowControl w:val="0"/>
+              <w:jc w:val="both"/>
               <w:rPr>
                 <w:rFonts w:hint="default" w:ascii="Calibri" w:hAnsi="Calibri" w:cs="Calibri"/>
                 <w:b w:val="0"/>
@@ -1420,6 +1476,8 @@
           </w:tcPr>
           <w:p>
             <w:pPr>
+              <w:widowControl w:val="0"/>
+              <w:jc w:val="both"/>
               <w:rPr>
                 <w:rFonts w:hint="default" w:ascii="Calibri" w:hAnsi="Calibri" w:cs="Calibri"/>
                 <w:b w:val="0"/>
@@ -1469,6 +1527,8 @@
           </w:tcPr>
           <w:p>
             <w:pPr>
+              <w:widowControl w:val="0"/>
+              <w:jc w:val="both"/>
               <w:rPr>
                 <w:rFonts w:hint="default" w:ascii="Calibri" w:hAnsi="Calibri" w:cs="Calibri"/>
                 <w:b w:val="0"/>
@@ -1501,6 +1561,8 @@
           </w:tcPr>
           <w:p>
             <w:pPr>
+              <w:widowControl w:val="0"/>
+              <w:jc w:val="both"/>
               <w:rPr>
                 <w:rFonts w:hint="default" w:ascii="Calibri" w:hAnsi="Calibri" w:cs="Calibri"/>
                 <w:b w:val="0"/>
@@ -1533,6 +1595,8 @@
           </w:tcPr>
           <w:p>
             <w:pPr>
+              <w:widowControl w:val="0"/>
+              <w:jc w:val="both"/>
               <w:rPr>
                 <w:rFonts w:hint="default" w:ascii="Calibri" w:hAnsi="Calibri" w:eastAsia="SimSun" w:cs="Calibri"/>
                 <w:b w:val="0"/>
@@ -1596,6 +1660,8 @@
           </w:p>
           <w:p>
             <w:pPr>
+              <w:widowControl w:val="0"/>
+              <w:jc w:val="both"/>
               <w:rPr>
                 <w:rFonts w:hint="default" w:ascii="Calibri" w:hAnsi="Calibri" w:eastAsia="SimSun" w:cs="Calibri"/>
                 <w:b w:val="0"/>
@@ -1658,6 +1724,8 @@
           </w:p>
           <w:p>
             <w:pPr>
+              <w:widowControl w:val="0"/>
+              <w:jc w:val="both"/>
               <w:rPr>
                 <w:rFonts w:hint="default" w:ascii="Calibri" w:hAnsi="Calibri" w:eastAsia="SimSun" w:cs="Calibri"/>
                 <w:b w:val="0"/>
@@ -1699,6 +1767,8 @@
           </w:p>
           <w:p>
             <w:pPr>
+              <w:widowControl w:val="0"/>
+              <w:jc w:val="both"/>
               <w:rPr>
                 <w:rStyle w:val="4"/>
                 <w:rFonts w:hint="default" w:ascii="Calibri" w:hAnsi="Calibri" w:eastAsia="SimSun" w:cs="Calibri"/>
@@ -1765,6 +1835,8 @@
           </w:p>
           <w:p>
             <w:pPr>
+              <w:widowControl w:val="0"/>
+              <w:jc w:val="both"/>
               <w:rPr>
                 <w:rFonts w:hint="default" w:ascii="Calibri" w:hAnsi="Calibri" w:cs="Calibri"/>
                 <w:b w:val="0"/>
@@ -1809,6 +1881,8 @@
           </w:tcPr>
           <w:p>
             <w:pPr>
+              <w:widowControl w:val="0"/>
+              <w:jc w:val="both"/>
               <w:rPr>
                 <w:rFonts w:hint="default" w:ascii="Calibri" w:hAnsi="Calibri" w:cs="Calibri"/>
                 <w:b w:val="0"/>
@@ -1839,6 +1913,8 @@
           </w:tcPr>
           <w:p>
             <w:pPr>
+              <w:widowControl w:val="0"/>
+              <w:jc w:val="both"/>
               <w:rPr>
                 <w:rFonts w:hint="default" w:ascii="Calibri" w:hAnsi="Calibri" w:cs="Calibri"/>
                 <w:b w:val="0"/>
@@ -1888,6 +1964,8 @@
           </w:tcPr>
           <w:p>
             <w:pPr>
+              <w:widowControl w:val="0"/>
+              <w:jc w:val="both"/>
               <w:rPr>
                 <w:rFonts w:hint="default" w:ascii="Calibri" w:hAnsi="Calibri" w:cs="Calibri"/>
                 <w:b w:val="0"/>
@@ -1920,6 +1998,8 @@
           </w:tcPr>
           <w:p>
             <w:pPr>
+              <w:widowControl w:val="0"/>
+              <w:jc w:val="both"/>
               <w:rPr>
                 <w:rFonts w:hint="default" w:ascii="Calibri" w:hAnsi="Calibri" w:cs="Calibri"/>
                 <w:b w:val="0"/>
@@ -1952,6 +2032,8 @@
           </w:tcPr>
           <w:p>
             <w:pPr>
+              <w:widowControl w:val="0"/>
+              <w:jc w:val="both"/>
               <w:rPr>
                 <w:rFonts w:hint="default" w:ascii="Calibri" w:hAnsi="Calibri" w:cs="Calibri"/>
                 <w:b w:val="0"/>
@@ -1996,6 +2078,8 @@
           </w:tcPr>
           <w:p>
             <w:pPr>
+              <w:widowControl w:val="0"/>
+              <w:jc w:val="both"/>
               <w:rPr>
                 <w:rFonts w:hint="default" w:ascii="Calibri" w:hAnsi="Calibri" w:cs="Calibri"/>
                 <w:b w:val="0"/>
@@ -2026,6 +2110,8 @@
           </w:tcPr>
           <w:p>
             <w:pPr>
+              <w:widowControl w:val="0"/>
+              <w:jc w:val="both"/>
               <w:rPr>
                 <w:rFonts w:hint="default" w:ascii="Calibri" w:hAnsi="Calibri" w:cs="Calibri"/>
                 <w:b w:val="0"/>
@@ -2139,9 +2225,69 @@
             </w14:solidFill>
           </w14:textFill>
         </w:rPr>
-        <w:t>UNION ALL</w:t>
-      </w:r>
-      <w:r>
+        <w:t>UNION SELECT City FROM Suppliers</w:t>
+      </w:r>
+      <w:r>
+        <w:rPr>
+          <w:rFonts w:hint="default" w:ascii="Calibri" w:hAnsi="Calibri" w:eastAsia="Consolas" w:cs="Calibri"/>
+          <w:b w:val="0"/>
+          <w:i w:val="0"/>
+          <w:caps w:val="0"/>
+          <w:color w:val="000000" w:themeColor="text1"/>
+          <w:spacing w:val="0"/>
+          <w:sz w:val="28"/>
+          <w:szCs w:val="28"/>
+          <w:shd w:val="clear" w:fill="FFFFFF"/>
+          <w14:textFill>
+            <w14:solidFill>
+              <w14:schemeClr w14:val="tx1"/>
+            </w14:solidFill>
+          </w14:textFill>
+        </w:rPr>
+        <w:br w:type="textWrapping"/>
+      </w:r>
+      <w:r>
+        <w:rPr>
+          <w:rFonts w:hint="default" w:ascii="Calibri" w:hAnsi="Calibri" w:eastAsia="Consolas" w:cs="Calibri"/>
+          <w:b w:val="0"/>
+          <w:i w:val="0"/>
+          <w:caps w:val="0"/>
+          <w:color w:val="000000" w:themeColor="text1"/>
+          <w:spacing w:val="0"/>
+          <w:sz w:val="28"/>
+          <w:szCs w:val="28"/>
+          <w:shd w:val="clear" w:fill="FFFFFF"/>
+          <w14:textFill>
+            <w14:solidFill>
+              <w14:schemeClr w14:val="tx1"/>
+            </w14:solidFill>
+          </w14:textFill>
+        </w:rPr>
+        <w:t>ORDER BY City;</w:t>
+      </w:r>
+    </w:p>
+    <w:p>
+      <w:pPr>
+        <w:rPr>
+          <w:rFonts w:hint="default" w:ascii="Calibri" w:hAnsi="Calibri" w:eastAsia="Consolas" w:cs="Calibri"/>
+          <w:b w:val="0"/>
+          <w:i w:val="0"/>
+          <w:caps w:val="0"/>
+          <w:color w:val="000000" w:themeColor="text1"/>
+          <w:spacing w:val="0"/>
+          <w:sz w:val="28"/>
+          <w:szCs w:val="28"/>
+          <w:shd w:val="clear" w:fill="FFFFFF"/>
+          <w14:textFill>
+            <w14:solidFill>
+              <w14:schemeClr w14:val="tx1"/>
+            </w14:solidFill>
+          </w14:textFill>
+        </w:rPr>
+      </w:pPr>
+    </w:p>
+    <w:p>
+      <w:pPr>
         <w:rPr>
           <w:rFonts w:hint="default" w:ascii="Calibri" w:hAnsi="Calibri" w:eastAsia="Consolas" w:cs="Calibri"/>
           <w:b w:val="0"/>
@@ -2159,88 +2305,8 @@
             </w14:solidFill>
           </w14:textFill>
         </w:rPr>
-        <w:t xml:space="preserve"> </w:t>
-      </w:r>
-      <w:r>
-        <w:rPr>
-          <w:rFonts w:hint="default" w:ascii="Calibri" w:hAnsi="Calibri" w:eastAsia="Consolas" w:cs="Calibri"/>
-          <w:b w:val="0"/>
-          <w:i w:val="0"/>
-          <w:caps w:val="0"/>
-          <w:color w:val="000000" w:themeColor="text1"/>
-          <w:spacing w:val="0"/>
-          <w:sz w:val="28"/>
-          <w:szCs w:val="28"/>
-          <w:shd w:val="clear" w:fill="FFFFFF"/>
-          <w14:textFill>
-            <w14:solidFill>
-              <w14:schemeClr w14:val="tx1"/>
-            </w14:solidFill>
-          </w14:textFill>
-        </w:rPr>
-        <w:t>SELECT City FROM Suppliers</w:t>
-      </w:r>
-      <w:r>
-        <w:rPr>
-          <w:rFonts w:hint="default" w:ascii="Calibri" w:hAnsi="Calibri" w:eastAsia="Consolas" w:cs="Calibri"/>
-          <w:b w:val="0"/>
-          <w:i w:val="0"/>
-          <w:caps w:val="0"/>
-          <w:color w:val="000000" w:themeColor="text1"/>
-          <w:spacing w:val="0"/>
-          <w:sz w:val="28"/>
-          <w:szCs w:val="28"/>
-          <w:shd w:val="clear" w:fill="FFFFFF"/>
-          <w14:textFill>
-            <w14:solidFill>
-              <w14:schemeClr w14:val="tx1"/>
-            </w14:solidFill>
-          </w14:textFill>
-        </w:rPr>
-        <w:br w:type="textWrapping"/>
-      </w:r>
-      <w:r>
-        <w:rPr>
-          <w:rFonts w:hint="default" w:ascii="Calibri" w:hAnsi="Calibri" w:eastAsia="Consolas" w:cs="Calibri"/>
-          <w:b w:val="0"/>
-          <w:i w:val="0"/>
-          <w:caps w:val="0"/>
-          <w:color w:val="000000" w:themeColor="text1"/>
-          <w:spacing w:val="0"/>
-          <w:sz w:val="28"/>
-          <w:szCs w:val="28"/>
-          <w:shd w:val="clear" w:fill="FFFFFF"/>
-          <w14:textFill>
-            <w14:solidFill>
-              <w14:schemeClr w14:val="tx1"/>
-            </w14:solidFill>
-          </w14:textFill>
-        </w:rPr>
-        <w:t>ORDER BY City;</w:t>
-      </w:r>
-    </w:p>
-    <w:p>
-      <w:pPr>
-        <w:rPr>
-          <w:rFonts w:hint="default" w:ascii="Calibri" w:hAnsi="Calibri" w:eastAsia="Consolas" w:cs="Calibri"/>
-          <w:b w:val="0"/>
-          <w:i w:val="0"/>
-          <w:caps w:val="0"/>
-          <w:color w:val="000000" w:themeColor="text1"/>
-          <w:spacing w:val="0"/>
-          <w:sz w:val="28"/>
-          <w:szCs w:val="28"/>
-          <w:shd w:val="clear" w:fill="FFFFFF"/>
-          <w14:textFill>
-            <w14:solidFill>
-              <w14:schemeClr w14:val="tx1"/>
-            </w14:solidFill>
-          </w14:textFill>
-        </w:rPr>
       </w:pPr>
-    </w:p>
-    <w:p>
-      <w:pPr>
+      <w:r>
         <w:rPr>
           <w:rFonts w:hint="default" w:ascii="Calibri" w:hAnsi="Calibri" w:eastAsia="Consolas" w:cs="Calibri"/>
           <w:b w:val="0"/>
@@ -2258,8 +2324,11 @@
             </w14:solidFill>
           </w14:textFill>
         </w:rPr>
-      </w:pPr>
-      <w:r>
+        <w:t>This will be a union query.</w:t>
+      </w:r>
+    </w:p>
+    <w:p>
+      <w:pPr>
         <w:rPr>
           <w:rFonts w:hint="default" w:ascii="Calibri" w:hAnsi="Calibri" w:eastAsia="Consolas" w:cs="Calibri"/>
           <w:b w:val="0"/>
@@ -2277,8 +2346,7 @@
             </w14:solidFill>
           </w14:textFill>
         </w:rPr>
-        <w:t>This will be a union query.</w:t>
-      </w:r>
+      </w:pPr>
     </w:p>
     <w:p>
       <w:pPr>
@@ -2300,13 +2368,10 @@
           </w14:textFill>
         </w:rPr>
       </w:pPr>
-    </w:p>
-    <w:p>
-      <w:pPr>
-        <w:rPr>
-          <w:rFonts w:hint="default" w:ascii="Calibri" w:hAnsi="Calibri" w:eastAsia="Consolas" w:cs="Calibri"/>
-          <w:b/>
-          <w:bCs/>
+      <w:r>
+        <w:rPr>
+          <w:rFonts w:hint="default" w:ascii="Calibri" w:hAnsi="Calibri" w:eastAsia="Consolas" w:cs="Calibri"/>
+          <w:b w:val="0"/>
           <w:i w:val="0"/>
           <w:caps w:val="0"/>
           <w:color w:val="000000" w:themeColor="text1"/>
@@ -2321,12 +2386,14 @@
             </w14:solidFill>
           </w14:textFill>
         </w:rPr>
-      </w:pPr>
-      <w:r>
-        <w:rPr>
-          <w:rFonts w:hint="default" w:ascii="Calibri" w:hAnsi="Calibri" w:eastAsia="Consolas" w:cs="Calibri"/>
-          <w:b/>
-          <w:bCs/>
+        <w:t>And, this will only select distinct values.</w:t>
+      </w:r>
+    </w:p>
+    <w:p>
+      <w:pPr>
+        <w:rPr>
+          <w:rFonts w:hint="default" w:ascii="Calibri" w:hAnsi="Calibri" w:eastAsia="Consolas" w:cs="Calibri"/>
+          <w:b w:val="0"/>
           <w:i w:val="0"/>
           <w:caps w:val="0"/>
           <w:color w:val="000000" w:themeColor="text1"/>
@@ -2341,15 +2408,13 @@
             </w14:solidFill>
           </w14:textFill>
         </w:rPr>
-        <w:t>(Note: UNION ALL)</w:t>
-      </w:r>
+      </w:pPr>
     </w:p>
     <w:p>
       <w:pPr>
         <w:rPr>
           <w:rFonts w:hint="default" w:ascii="Calibri" w:hAnsi="Calibri" w:eastAsia="Consolas" w:cs="Calibri"/>
-          <w:b/>
-          <w:bCs/>
+          <w:b w:val="0"/>
           <w:i w:val="0"/>
           <w:caps w:val="0"/>
           <w:color w:val="000000" w:themeColor="text1"/>
@@ -2365,13 +2430,10 @@
           </w14:textFill>
         </w:rPr>
       </w:pPr>
-    </w:p>
-    <w:p>
-      <w:pPr>
-        <w:rPr>
-          <w:rFonts w:hint="default" w:ascii="Calibri" w:hAnsi="Calibri" w:eastAsia="Consolas" w:cs="Calibri"/>
-          <w:b/>
-          <w:bCs/>
+      <w:r>
+        <w:rPr>
+          <w:rFonts w:hint="default" w:ascii="Calibri" w:hAnsi="Calibri" w:eastAsia="Consolas" w:cs="Calibri"/>
+          <w:b w:val="0"/>
           <w:i w:val="0"/>
           <w:caps w:val="0"/>
           <w:color w:val="000000" w:themeColor="text1"/>
@@ -2386,6 +2448,579 @@
             </w14:solidFill>
           </w14:textFill>
         </w:rPr>
+        <w:t>However, if you want to allow duplicate results, (suppose, a customer is also a supplier and you want multiple results for them)</w:t>
+      </w:r>
+    </w:p>
+    <w:p>
+      <w:pPr>
+        <w:rPr>
+          <w:rFonts w:hint="default" w:ascii="Calibri" w:hAnsi="Calibri" w:eastAsia="Consolas" w:cs="Calibri"/>
+          <w:b w:val="0"/>
+          <w:i w:val="0"/>
+          <w:caps w:val="0"/>
+          <w:color w:val="000000" w:themeColor="text1"/>
+          <w:spacing w:val="0"/>
+          <w:sz w:val="28"/>
+          <w:szCs w:val="28"/>
+          <w:shd w:val="clear" w:fill="FFFFFF"/>
+          <w:lang w:val="en-IN"/>
+          <w14:textFill>
+            <w14:solidFill>
+              <w14:schemeClr w14:val="tx1"/>
+            </w14:solidFill>
+          </w14:textFill>
+        </w:rPr>
+      </w:pPr>
+    </w:p>
+    <w:p>
+      <w:pPr>
+        <w:rPr>
+          <w:rFonts w:hint="default" w:ascii="Calibri" w:hAnsi="Calibri" w:eastAsia="Consolas" w:cs="Calibri"/>
+          <w:b w:val="0"/>
+          <w:i w:val="0"/>
+          <w:caps w:val="0"/>
+          <w:color w:val="000000" w:themeColor="text1"/>
+          <w:spacing w:val="0"/>
+          <w:sz w:val="28"/>
+          <w:szCs w:val="28"/>
+          <w:shd w:val="clear" w:fill="FFFFFF"/>
+          <w:lang w:val="en-IN"/>
+          <w14:textFill>
+            <w14:solidFill>
+              <w14:schemeClr w14:val="tx1"/>
+            </w14:solidFill>
+          </w14:textFill>
+        </w:rPr>
+      </w:pPr>
+      <w:r>
+        <w:rPr>
+          <w:rFonts w:hint="default" w:ascii="Calibri" w:hAnsi="Calibri" w:eastAsia="Consolas" w:cs="Calibri"/>
+          <w:b w:val="0"/>
+          <w:i w:val="0"/>
+          <w:caps w:val="0"/>
+          <w:color w:val="000000" w:themeColor="text1"/>
+          <w:spacing w:val="0"/>
+          <w:sz w:val="28"/>
+          <w:szCs w:val="28"/>
+          <w:shd w:val="clear" w:fill="FFFFFF"/>
+          <w:lang w:val="en-IN"/>
+          <w14:textFill>
+            <w14:solidFill>
+              <w14:schemeClr w14:val="tx1"/>
+            </w14:solidFill>
+          </w14:textFill>
+        </w:rPr>
+        <w:t>SELECT City FROM Customers UNION ALL SELECT CITY FROM Suppliers Order BY City;</w:t>
+      </w:r>
+    </w:p>
+    <w:p>
+      <w:pPr>
+        <w:rPr>
+          <w:rFonts w:hint="default" w:ascii="Calibri" w:hAnsi="Calibri" w:eastAsia="Consolas" w:cs="Calibri"/>
+          <w:b w:val="0"/>
+          <w:i w:val="0"/>
+          <w:caps w:val="0"/>
+          <w:color w:val="000000" w:themeColor="text1"/>
+          <w:spacing w:val="0"/>
+          <w:sz w:val="28"/>
+          <w:szCs w:val="28"/>
+          <w:shd w:val="clear" w:fill="FFFFFF"/>
+          <w:lang w:val="en-IN"/>
+          <w14:textFill>
+            <w14:solidFill>
+              <w14:schemeClr w14:val="tx1"/>
+            </w14:solidFill>
+          </w14:textFill>
+        </w:rPr>
+      </w:pPr>
+    </w:p>
+    <w:p>
+      <w:pPr>
+        <w:rPr>
+          <w:rFonts w:hint="default" w:ascii="Calibri" w:hAnsi="Calibri" w:eastAsia="Consolas" w:cs="Calibri"/>
+          <w:b/>
+          <w:bCs/>
+          <w:i w:val="0"/>
+          <w:caps w:val="0"/>
+          <w:color w:val="000000" w:themeColor="text1"/>
+          <w:spacing w:val="0"/>
+          <w:sz w:val="28"/>
+          <w:szCs w:val="28"/>
+          <w:shd w:val="clear" w:fill="FFFFFF"/>
+          <w:lang w:val="en-IN"/>
+          <w14:textFill>
+            <w14:solidFill>
+              <w14:schemeClr w14:val="tx1"/>
+            </w14:solidFill>
+          </w14:textFill>
+        </w:rPr>
+      </w:pPr>
+      <w:r>
+        <w:rPr>
+          <w:rFonts w:hint="default" w:ascii="Calibri" w:hAnsi="Calibri" w:eastAsia="Consolas" w:cs="Calibri"/>
+          <w:b/>
+          <w:bCs/>
+          <w:i w:val="0"/>
+          <w:caps w:val="0"/>
+          <w:color w:val="000000" w:themeColor="text1"/>
+          <w:spacing w:val="0"/>
+          <w:sz w:val="28"/>
+          <w:szCs w:val="28"/>
+          <w:shd w:val="clear" w:fill="FFFFFF"/>
+          <w:lang w:val="en-IN"/>
+          <w14:textFill>
+            <w14:solidFill>
+              <w14:schemeClr w14:val="tx1"/>
+            </w14:solidFill>
+          </w14:textFill>
+        </w:rPr>
+        <w:t>(Note: UNION ALL)</w:t>
+      </w:r>
+    </w:p>
+    <w:p>
+      <w:pPr>
+        <w:rPr>
+          <w:rFonts w:hint="default" w:ascii="Calibri" w:hAnsi="Calibri" w:eastAsia="Consolas" w:cs="Calibri"/>
+          <w:b/>
+          <w:bCs/>
+          <w:i w:val="0"/>
+          <w:caps w:val="0"/>
+          <w:color w:val="000000" w:themeColor="text1"/>
+          <w:spacing w:val="0"/>
+          <w:sz w:val="28"/>
+          <w:szCs w:val="28"/>
+          <w:shd w:val="clear" w:fill="FFFFFF"/>
+          <w:lang w:val="en-IN"/>
+          <w14:textFill>
+            <w14:solidFill>
+              <w14:schemeClr w14:val="tx1"/>
+            </w14:solidFill>
+          </w14:textFill>
+        </w:rPr>
+      </w:pPr>
+    </w:p>
+    <w:p>
+      <w:pPr>
+        <w:rPr>
+          <w:rFonts w:hint="default" w:ascii="Calibri" w:hAnsi="Calibri" w:eastAsia="Consolas" w:cs="Calibri"/>
+          <w:b/>
+          <w:bCs/>
+          <w:i w:val="0"/>
+          <w:caps w:val="0"/>
+          <w:color w:val="000000" w:themeColor="text1"/>
+          <w:spacing w:val="0"/>
+          <w:sz w:val="28"/>
+          <w:szCs w:val="28"/>
+          <w:shd w:val="clear" w:fill="FFFFFF"/>
+          <w:lang w:val="en-IN"/>
+          <w14:textFill>
+            <w14:solidFill>
+              <w14:schemeClr w14:val="tx1"/>
+            </w14:solidFill>
+          </w14:textFill>
+        </w:rPr>
+      </w:pPr>
+      <w:r>
+        <w:rPr>
+          <w:rFonts w:hint="default" w:ascii="Calibri" w:hAnsi="Calibri" w:eastAsia="Consolas" w:cs="Calibri"/>
+          <w:b/>
+          <w:bCs/>
+          <w:i w:val="0"/>
+          <w:caps w:val="0"/>
+          <w:color w:val="000000" w:themeColor="text1"/>
+          <w:spacing w:val="0"/>
+          <w:sz w:val="28"/>
+          <w:szCs w:val="28"/>
+          <w:shd w:val="clear" w:fill="FFFFFF"/>
+          <w:lang w:val="en-IN"/>
+          <w14:textFill>
+            <w14:solidFill>
+              <w14:schemeClr w14:val="tx1"/>
+            </w14:solidFill>
+          </w14:textFill>
+        </w:rPr>
+        <w:t>Union Query With Where Clause:</w:t>
+      </w:r>
+    </w:p>
+    <w:p>
+      <w:pPr>
+        <w:rPr>
+          <w:rFonts w:hint="default" w:ascii="Calibri" w:hAnsi="Calibri" w:eastAsia="Consolas" w:cs="Calibri"/>
+          <w:b/>
+          <w:bCs/>
+          <w:i w:val="0"/>
+          <w:caps w:val="0"/>
+          <w:color w:val="000000" w:themeColor="text1"/>
+          <w:spacing w:val="0"/>
+          <w:sz w:val="28"/>
+          <w:szCs w:val="28"/>
+          <w:shd w:val="clear" w:fill="FFFFFF"/>
+          <w:lang w:val="en-IN"/>
+          <w14:textFill>
+            <w14:solidFill>
+              <w14:schemeClr w14:val="tx1"/>
+            </w14:solidFill>
+          </w14:textFill>
+        </w:rPr>
+      </w:pPr>
+    </w:p>
+    <w:p>
+      <w:pPr>
+        <w:rPr>
+          <w:rFonts w:hint="default" w:ascii="Calibri" w:hAnsi="Calibri" w:eastAsia="Consolas" w:cs="Calibri"/>
+          <w:b w:val="0"/>
+          <w:i w:val="0"/>
+          <w:caps w:val="0"/>
+          <w:color w:val="auto"/>
+          <w:spacing w:val="0"/>
+          <w:sz w:val="28"/>
+          <w:szCs w:val="28"/>
+          <w:shd w:val="clear" w:fill="FFFFFF"/>
+        </w:rPr>
+      </w:pPr>
+      <w:r>
+        <w:rPr>
+          <w:rFonts w:hint="default" w:ascii="Calibri" w:hAnsi="Calibri" w:eastAsia="Consolas" w:cs="Calibri"/>
+          <w:b w:val="0"/>
+          <w:i w:val="0"/>
+          <w:caps w:val="0"/>
+          <w:color w:val="auto"/>
+          <w:spacing w:val="0"/>
+          <w:sz w:val="28"/>
+          <w:szCs w:val="28"/>
+          <w:shd w:val="clear" w:fill="FFFFFF"/>
+        </w:rPr>
+        <w:t>SELECT </w:t>
+      </w:r>
+      <w:r>
+        <w:rPr>
+          <w:rFonts w:hint="default" w:ascii="Calibri" w:hAnsi="Calibri" w:eastAsia="Consolas" w:cs="Calibri"/>
+          <w:b w:val="0"/>
+          <w:i w:val="0"/>
+          <w:caps w:val="0"/>
+          <w:color w:val="auto"/>
+          <w:spacing w:val="0"/>
+          <w:sz w:val="28"/>
+          <w:szCs w:val="28"/>
+          <w:shd w:val="clear" w:fill="FFFFFF"/>
+          <w:lang w:val="en-IN"/>
+        </w:rPr>
+        <w:t>CustomerName,</w:t>
+      </w:r>
+      <w:r>
+        <w:rPr>
+          <w:rFonts w:hint="default" w:ascii="Calibri" w:hAnsi="Calibri" w:eastAsia="Consolas" w:cs="Calibri"/>
+          <w:b w:val="0"/>
+          <w:i w:val="0"/>
+          <w:caps w:val="0"/>
+          <w:color w:val="auto"/>
+          <w:spacing w:val="0"/>
+          <w:sz w:val="28"/>
+          <w:szCs w:val="28"/>
+          <w:shd w:val="clear" w:fill="FFFFFF"/>
+        </w:rPr>
+        <w:t>City</w:t>
+      </w:r>
+      <w:r>
+        <w:rPr>
+          <w:rFonts w:hint="default" w:ascii="Calibri" w:hAnsi="Calibri" w:eastAsia="Consolas" w:cs="Calibri"/>
+          <w:b w:val="0"/>
+          <w:i w:val="0"/>
+          <w:caps w:val="0"/>
+          <w:color w:val="auto"/>
+          <w:spacing w:val="0"/>
+          <w:sz w:val="28"/>
+          <w:szCs w:val="28"/>
+          <w:shd w:val="clear" w:fill="FFFFFF"/>
+          <w:lang w:val="en-IN"/>
+        </w:rPr>
+        <w:t xml:space="preserve"> </w:t>
+      </w:r>
+      <w:r>
+        <w:rPr>
+          <w:rFonts w:hint="default" w:ascii="Calibri" w:hAnsi="Calibri" w:eastAsia="Consolas" w:cs="Calibri"/>
+          <w:b w:val="0"/>
+          <w:i w:val="0"/>
+          <w:caps w:val="0"/>
+          <w:color w:val="auto"/>
+          <w:spacing w:val="0"/>
+          <w:sz w:val="28"/>
+          <w:szCs w:val="28"/>
+          <w:shd w:val="clear" w:fill="FFFFFF"/>
+        </w:rPr>
+        <w:t>FROM Customers</w:t>
+      </w:r>
+      <w:r>
+        <w:rPr>
+          <w:rFonts w:hint="default" w:ascii="Calibri" w:hAnsi="Calibri" w:eastAsia="Consolas" w:cs="Calibri"/>
+          <w:b w:val="0"/>
+          <w:i w:val="0"/>
+          <w:caps w:val="0"/>
+          <w:color w:val="auto"/>
+          <w:spacing w:val="0"/>
+          <w:sz w:val="28"/>
+          <w:szCs w:val="28"/>
+          <w:shd w:val="clear" w:fill="FFFFFF"/>
+        </w:rPr>
+        <w:br w:type="textWrapping"/>
+      </w:r>
+      <w:r>
+        <w:rPr>
+          <w:rFonts w:hint="default" w:ascii="Calibri" w:hAnsi="Calibri" w:eastAsia="Consolas" w:cs="Calibri"/>
+          <w:b w:val="0"/>
+          <w:i w:val="0"/>
+          <w:caps w:val="0"/>
+          <w:color w:val="auto"/>
+          <w:spacing w:val="0"/>
+          <w:sz w:val="28"/>
+          <w:szCs w:val="28"/>
+          <w:shd w:val="clear" w:fill="FFFFFF"/>
+        </w:rPr>
+        <w:t>WHERE Country='</w:t>
+      </w:r>
+      <w:r>
+        <w:rPr>
+          <w:rFonts w:hint="default" w:ascii="Calibri" w:hAnsi="Calibri" w:eastAsia="Consolas" w:cs="Calibri"/>
+          <w:b w:val="0"/>
+          <w:i w:val="0"/>
+          <w:caps w:val="0"/>
+          <w:color w:val="auto"/>
+          <w:spacing w:val="0"/>
+          <w:sz w:val="28"/>
+          <w:szCs w:val="28"/>
+          <w:shd w:val="clear" w:fill="FFFFFF"/>
+          <w:lang w:val="en-IN"/>
+        </w:rPr>
+        <w:t>India</w:t>
+      </w:r>
+      <w:r>
+        <w:rPr>
+          <w:rFonts w:hint="default" w:ascii="Calibri" w:hAnsi="Calibri" w:eastAsia="Consolas" w:cs="Calibri"/>
+          <w:b w:val="0"/>
+          <w:i w:val="0"/>
+          <w:caps w:val="0"/>
+          <w:color w:val="auto"/>
+          <w:spacing w:val="0"/>
+          <w:sz w:val="28"/>
+          <w:szCs w:val="28"/>
+          <w:shd w:val="clear" w:fill="FFFFFF"/>
+        </w:rPr>
+        <w:t>'</w:t>
+      </w:r>
+      <w:r>
+        <w:rPr>
+          <w:rFonts w:hint="default" w:ascii="Calibri" w:hAnsi="Calibri" w:eastAsia="Consolas" w:cs="Calibri"/>
+          <w:b w:val="0"/>
+          <w:i w:val="0"/>
+          <w:caps w:val="0"/>
+          <w:color w:val="auto"/>
+          <w:spacing w:val="0"/>
+          <w:sz w:val="28"/>
+          <w:szCs w:val="28"/>
+          <w:shd w:val="clear" w:fill="FFFFFF"/>
+        </w:rPr>
+        <w:br w:type="textWrapping"/>
+      </w:r>
+      <w:r>
+        <w:rPr>
+          <w:rFonts w:hint="default" w:ascii="Calibri" w:hAnsi="Calibri" w:eastAsia="Consolas" w:cs="Calibri"/>
+          <w:b w:val="0"/>
+          <w:i w:val="0"/>
+          <w:caps w:val="0"/>
+          <w:color w:val="auto"/>
+          <w:spacing w:val="0"/>
+          <w:sz w:val="28"/>
+          <w:szCs w:val="28"/>
+          <w:shd w:val="clear" w:fill="FFFFFF"/>
+        </w:rPr>
+        <w:t>UNION</w:t>
+      </w:r>
+      <w:r>
+        <w:rPr>
+          <w:rFonts w:hint="default" w:ascii="Calibri" w:hAnsi="Calibri" w:eastAsia="Consolas" w:cs="Calibri"/>
+          <w:b w:val="0"/>
+          <w:i w:val="0"/>
+          <w:caps w:val="0"/>
+          <w:color w:val="auto"/>
+          <w:spacing w:val="0"/>
+          <w:sz w:val="28"/>
+          <w:szCs w:val="28"/>
+          <w:shd w:val="clear" w:fill="FFFFFF"/>
+        </w:rPr>
+        <w:br w:type="textWrapping"/>
+      </w:r>
+      <w:r>
+        <w:rPr>
+          <w:rFonts w:hint="default" w:ascii="Calibri" w:hAnsi="Calibri" w:eastAsia="Consolas" w:cs="Calibri"/>
+          <w:b w:val="0"/>
+          <w:i w:val="0"/>
+          <w:caps w:val="0"/>
+          <w:color w:val="auto"/>
+          <w:spacing w:val="0"/>
+          <w:sz w:val="28"/>
+          <w:szCs w:val="28"/>
+          <w:shd w:val="clear" w:fill="FFFFFF"/>
+        </w:rPr>
+        <w:t>SELECT </w:t>
+      </w:r>
+      <w:r>
+        <w:rPr>
+          <w:rFonts w:hint="default" w:ascii="Calibri" w:hAnsi="Calibri" w:eastAsia="Consolas" w:cs="Calibri"/>
+          <w:b w:val="0"/>
+          <w:i w:val="0"/>
+          <w:caps w:val="0"/>
+          <w:color w:val="auto"/>
+          <w:spacing w:val="0"/>
+          <w:sz w:val="28"/>
+          <w:szCs w:val="28"/>
+          <w:shd w:val="clear" w:fill="FFFFFF"/>
+          <w:lang w:val="en-IN"/>
+        </w:rPr>
+        <w:t xml:space="preserve">SupplierName, City </w:t>
+      </w:r>
+      <w:r>
+        <w:rPr>
+          <w:rFonts w:hint="default" w:ascii="Calibri" w:hAnsi="Calibri" w:eastAsia="Consolas" w:cs="Calibri"/>
+          <w:b w:val="0"/>
+          <w:i w:val="0"/>
+          <w:caps w:val="0"/>
+          <w:color w:val="auto"/>
+          <w:spacing w:val="0"/>
+          <w:sz w:val="28"/>
+          <w:szCs w:val="28"/>
+          <w:shd w:val="clear" w:fill="FFFFFF"/>
+        </w:rPr>
+        <w:t>FROM Suppliers</w:t>
+      </w:r>
+      <w:r>
+        <w:rPr>
+          <w:rFonts w:hint="default" w:ascii="Calibri" w:hAnsi="Calibri" w:eastAsia="Consolas" w:cs="Calibri"/>
+          <w:b w:val="0"/>
+          <w:i w:val="0"/>
+          <w:caps w:val="0"/>
+          <w:color w:val="auto"/>
+          <w:spacing w:val="0"/>
+          <w:sz w:val="28"/>
+          <w:szCs w:val="28"/>
+          <w:shd w:val="clear" w:fill="FFFFFF"/>
+        </w:rPr>
+        <w:br w:type="textWrapping"/>
+      </w:r>
+      <w:r>
+        <w:rPr>
+          <w:rFonts w:hint="default" w:ascii="Calibri" w:hAnsi="Calibri" w:eastAsia="Consolas" w:cs="Calibri"/>
+          <w:b w:val="0"/>
+          <w:i w:val="0"/>
+          <w:caps w:val="0"/>
+          <w:color w:val="auto"/>
+          <w:spacing w:val="0"/>
+          <w:sz w:val="28"/>
+          <w:szCs w:val="28"/>
+          <w:shd w:val="clear" w:fill="FFFFFF"/>
+        </w:rPr>
+        <w:t>WHERE Country='</w:t>
+      </w:r>
+      <w:r>
+        <w:rPr>
+          <w:rFonts w:hint="default" w:ascii="Calibri" w:hAnsi="Calibri" w:eastAsia="Consolas" w:cs="Calibri"/>
+          <w:b w:val="0"/>
+          <w:i w:val="0"/>
+          <w:caps w:val="0"/>
+          <w:color w:val="auto"/>
+          <w:spacing w:val="0"/>
+          <w:sz w:val="28"/>
+          <w:szCs w:val="28"/>
+          <w:shd w:val="clear" w:fill="FFFFFF"/>
+          <w:lang w:val="en-IN"/>
+        </w:rPr>
+        <w:t>India</w:t>
+      </w:r>
+      <w:r>
+        <w:rPr>
+          <w:rFonts w:hint="default" w:ascii="Calibri" w:hAnsi="Calibri" w:eastAsia="Consolas" w:cs="Calibri"/>
+          <w:b w:val="0"/>
+          <w:i w:val="0"/>
+          <w:caps w:val="0"/>
+          <w:color w:val="auto"/>
+          <w:spacing w:val="0"/>
+          <w:sz w:val="28"/>
+          <w:szCs w:val="28"/>
+          <w:shd w:val="clear" w:fill="FFFFFF"/>
+        </w:rPr>
+        <w:t>'</w:t>
+      </w:r>
+      <w:r>
+        <w:rPr>
+          <w:rFonts w:hint="default" w:ascii="Calibri" w:hAnsi="Calibri" w:eastAsia="Consolas" w:cs="Calibri"/>
+          <w:b w:val="0"/>
+          <w:i w:val="0"/>
+          <w:caps w:val="0"/>
+          <w:color w:val="auto"/>
+          <w:spacing w:val="0"/>
+          <w:sz w:val="28"/>
+          <w:szCs w:val="28"/>
+          <w:shd w:val="clear" w:fill="FFFFFF"/>
+        </w:rPr>
+        <w:br w:type="textWrapping"/>
+      </w:r>
+      <w:r>
+        <w:rPr>
+          <w:rFonts w:hint="default" w:ascii="Calibri" w:hAnsi="Calibri" w:eastAsia="Consolas" w:cs="Calibri"/>
+          <w:b w:val="0"/>
+          <w:i w:val="0"/>
+          <w:caps w:val="0"/>
+          <w:color w:val="auto"/>
+          <w:spacing w:val="0"/>
+          <w:sz w:val="28"/>
+          <w:szCs w:val="28"/>
+          <w:shd w:val="clear" w:fill="FFFFFF"/>
+        </w:rPr>
+        <w:t>ORDER BY City;</w:t>
+      </w:r>
+    </w:p>
+    <w:p>
+      <w:pPr>
+        <w:rPr>
+          <w:rFonts w:hint="default" w:ascii="Calibri" w:hAnsi="Calibri" w:eastAsia="Consolas" w:cs="Calibri"/>
+          <w:b w:val="0"/>
+          <w:i w:val="0"/>
+          <w:caps w:val="0"/>
+          <w:color w:val="auto"/>
+          <w:spacing w:val="0"/>
+          <w:sz w:val="28"/>
+          <w:szCs w:val="28"/>
+          <w:shd w:val="clear" w:fill="FFFFFF"/>
+        </w:rPr>
+      </w:pPr>
+    </w:p>
+    <w:p>
+      <w:pPr>
+        <w:rPr>
+          <w:rFonts w:hint="default" w:ascii="Calibri" w:hAnsi="Calibri" w:eastAsia="Consolas" w:cs="Calibri"/>
+          <w:b w:val="0"/>
+          <w:i w:val="0"/>
+          <w:caps w:val="0"/>
+          <w:color w:val="auto"/>
+          <w:spacing w:val="0"/>
+          <w:sz w:val="28"/>
+          <w:szCs w:val="28"/>
+          <w:shd w:val="clear" w:fill="FFFFFF"/>
+        </w:rPr>
+      </w:pPr>
+    </w:p>
+    <w:p>
+      <w:pPr>
+        <w:rPr>
+          <w:rFonts w:hint="default" w:ascii="Calibri" w:hAnsi="Calibri" w:eastAsia="Consolas" w:cs="Calibri"/>
+          <w:b w:val="0"/>
+          <w:i w:val="0"/>
+          <w:caps w:val="0"/>
+          <w:color w:val="auto"/>
+          <w:spacing w:val="0"/>
+          <w:sz w:val="28"/>
+          <w:szCs w:val="28"/>
+          <w:shd w:val="clear" w:fill="FFFFFF"/>
+        </w:rPr>
       </w:pPr>
       <w:bookmarkStart w:id="0" w:name="_GoBack"/>
       <w:bookmarkEnd w:id="0"/>
@@ -2394,21 +3029,60 @@
       <w:pPr>
         <w:rPr>
           <w:rFonts w:hint="default" w:ascii="Calibri" w:hAnsi="Calibri" w:eastAsia="Consolas" w:cs="Calibri"/>
-          <w:b/>
-          <w:bCs/>
-          <w:i w:val="0"/>
-          <w:caps w:val="0"/>
-          <w:color w:val="000000" w:themeColor="text1"/>
+          <w:b w:val="0"/>
+          <w:i w:val="0"/>
+          <w:caps w:val="0"/>
+          <w:color w:val="auto"/>
+          <w:spacing w:val="0"/>
+          <w:sz w:val="28"/>
+          <w:szCs w:val="28"/>
+          <w:shd w:val="clear" w:fill="FFFFFF"/>
+        </w:rPr>
+      </w:pPr>
+    </w:p>
+    <w:p>
+      <w:pPr>
+        <w:rPr>
+          <w:rFonts w:hint="default" w:ascii="Calibri" w:hAnsi="Calibri" w:eastAsia="Consolas" w:cs="Calibri"/>
+          <w:b w:val="0"/>
+          <w:i w:val="0"/>
+          <w:caps w:val="0"/>
+          <w:color w:val="auto"/>
+          <w:spacing w:val="0"/>
+          <w:sz w:val="28"/>
+          <w:szCs w:val="28"/>
+          <w:shd w:val="clear" w:fill="FFFFFF"/>
+        </w:rPr>
+      </w:pPr>
+    </w:p>
+    <w:p>
+      <w:pPr>
+        <w:rPr>
+          <w:rFonts w:hint="default" w:ascii="Calibri" w:hAnsi="Calibri" w:eastAsia="Consolas" w:cs="Calibri"/>
+          <w:b w:val="0"/>
+          <w:i w:val="0"/>
+          <w:caps w:val="0"/>
+          <w:color w:val="auto"/>
+          <w:spacing w:val="0"/>
+          <w:sz w:val="28"/>
+          <w:szCs w:val="28"/>
+          <w:shd w:val="clear" w:fill="FFFFFF"/>
+        </w:rPr>
+      </w:pPr>
+    </w:p>
+    <w:p>
+      <w:pPr>
+        <w:rPr>
+          <w:rFonts w:hint="default" w:ascii="Calibri" w:hAnsi="Calibri" w:eastAsia="Consolas" w:cs="Calibri"/>
+          <w:b w:val="0"/>
+          <w:i w:val="0"/>
+          <w:caps w:val="0"/>
+          <w:color w:val="auto"/>
           <w:spacing w:val="0"/>
           <w:sz w:val="28"/>
           <w:szCs w:val="28"/>
           <w:shd w:val="clear" w:fill="FFFFFF"/>
           <w:lang w:val="en-IN"/>
-          <w14:textFill>
-            <w14:solidFill>
-              <w14:schemeClr w14:val="tx1"/>
-            </w14:solidFill>
-          </w14:textFill>
         </w:rPr>
       </w:pPr>
     </w:p>
@@ -2718,6 +3392,7 @@
       <w:jc w:val="left"/>
     </w:pPr>
     <w:rPr>
+      <w:rFonts w:ascii="Times New Roman" w:hAnsi="Times New Roman" w:eastAsia="SimSun" w:cs="Times New Roman"/>
       <w:kern w:val="0"/>
       <w:sz w:val="24"/>
       <w:szCs w:val="24"/>
